--- a/文档/临时/软件文档/go缓存流转模块.docx
+++ b/文档/临时/软件文档/go缓存流转模块.docx
@@ -40,10 +40,79 @@
       <w:pPr>
         <w:ind w:firstLine="420" w:firstLineChars="0"/>
         <w:rPr>
+          <w:rFonts w:ascii="Segoe UI" w:hAnsi="Segoe UI" w:eastAsia="Segoe UI" w:cs="Segoe UI"/>
+          <w:i w:val="0"/>
+          <w:iCs w:val="0"/>
+          <w:caps w:val="0"/>
+          <w:color w:val="111111"/>
+          <w:spacing w:val="0"/>
+          <w:sz w:val="19"/>
+          <w:szCs w:val="19"/>
+        </w:rPr>
+      </w:pPr>
+      <w:r>
+        <w:rPr>
+          <w:rFonts w:ascii="Segoe UI" w:hAnsi="Segoe UI" w:eastAsia="Segoe UI" w:cs="Segoe UI"/>
+          <w:i w:val="0"/>
+          <w:iCs w:val="0"/>
+          <w:caps w:val="0"/>
+          <w:color w:val="111111"/>
+          <w:spacing w:val="0"/>
+          <w:sz w:val="19"/>
+          <w:szCs w:val="19"/>
+        </w:rPr>
+        <w:t xml:space="preserve">为了保证我们的大集群在前端访问时高并发、高可用，我们使用了redis作为缓存。但是我们还要获取实时信息，这就需要专门对设备集群进行遍历，并将实时的设备信息写入redis缓存中。Go语言在并发编程中有着极为显著的优势，结合我们自己实现的使用队列方式的设备轮询和处理机制，实现了这种特别的缓存流转机制。除了可以按照设定的时间进行设备状态轮询并将信息写入缓存中，设备上的可操控原件阈值性控制也在这里实现。 </w:t>
+      </w:r>
+    </w:p>
+    <w:p>
+      <w:pPr>
+        <w:ind w:firstLine="420" w:firstLineChars="0"/>
+        <w:rPr>
+          <w:rFonts w:ascii="Segoe UI" w:hAnsi="Segoe UI" w:eastAsia="Segoe UI" w:cs="Segoe UI"/>
+          <w:i w:val="0"/>
+          <w:iCs w:val="0"/>
+          <w:caps w:val="0"/>
+          <w:color w:val="111111"/>
+          <w:spacing w:val="0"/>
+          <w:sz w:val="19"/>
+          <w:szCs w:val="19"/>
+        </w:rPr>
+      </w:pPr>
+      <w:r>
+        <w:rPr>
+          <w:rFonts w:ascii="Segoe UI" w:hAnsi="Segoe UI" w:eastAsia="Segoe UI" w:cs="Segoe UI"/>
+          <w:i w:val="0"/>
+          <w:iCs w:val="0"/>
+          <w:caps w:val="0"/>
+          <w:color w:val="111111"/>
+          <w:spacing w:val="0"/>
+          <w:sz w:val="19"/>
+          <w:szCs w:val="19"/>
+        </w:rPr>
+        <w:t xml:space="preserve">我们使用xorm连接mysql数据库，使用Redigo操作redis缓存，并且使用Gin提供了刷新、插入新设备、插入新的区间等功能的tcp请求接口。实现了轮询服务强制更新和热更新等。 </w:t>
+      </w:r>
+    </w:p>
+    <w:p>
+      <w:pPr>
+        <w:ind w:firstLine="420" w:firstLineChars="0"/>
+        <w:rPr>
           <w:rFonts w:hint="default"/>
           <w:lang w:val="en-US" w:eastAsia="zh-CN"/>
         </w:rPr>
       </w:pPr>
+      <w:r>
+        <w:rPr>
+          <w:rFonts w:ascii="Segoe UI" w:hAnsi="Segoe UI" w:eastAsia="Segoe UI" w:cs="Segoe UI"/>
+          <w:i w:val="0"/>
+          <w:iCs w:val="0"/>
+          <w:caps w:val="0"/>
+          <w:color w:val="111111"/>
+          <w:spacing w:val="0"/>
+          <w:sz w:val="19"/>
+          <w:szCs w:val="19"/>
+        </w:rPr>
+        <w:t>其中最值得一提的是我们基于java多线程底层的队列思想和go程信道机制制作的设备轮询机制。首先我们定义了一个储存设备地址的自定义字符串队列，之后我们启动了一个go程，并在go程中的逻辑执行之前进行信道值等待，只有当上一个go程结束后，才会有值传入信道，使得当前在等待信道传值的go程继续执行。go程中逻辑即从队列中取出一个设备地址，之后对设备进行读取、控制之后将设备信息写入redis缓存，最后在将刚刚操作完成的设备放到队列尾部实现环形读取。</w:t>
+      </w:r>
       <w:bookmarkStart w:id="0" w:name="_GoBack"/>
       <w:bookmarkEnd w:id="0"/>
     </w:p>
@@ -62,7 +131,7 @@
   <w:docDefaults>
     <w:rPrDefault>
       <w:rPr>
-        <w:rFonts w:asciiTheme="minorHAnsi" w:hAnsiTheme="minorHAnsi" w:eastAsiaTheme="minorEastAsia" w:cstheme="minorBidi"/>
+        <w:rFonts w:ascii="Times New Roman" w:hAnsi="Times New Roman" w:eastAsia="宋体" w:cs="Times New Roman"/>
       </w:rPr>
     </w:rPrDefault>
     <w:pPrDefault/>

--- a/文档/临时/软件文档/go缓存流转模块.docx
+++ b/文档/临时/软件文档/go缓存流转模块.docx
@@ -96,12 +96,6 @@
       <w:pPr>
         <w:ind w:firstLine="420" w:firstLineChars="0"/>
         <w:rPr>
-          <w:rFonts w:hint="default"/>
-          <w:lang w:val="en-US" w:eastAsia="zh-CN"/>
-        </w:rPr>
-      </w:pPr>
-      <w:r>
-        <w:rPr>
           <w:rFonts w:ascii="Segoe UI" w:hAnsi="Segoe UI" w:eastAsia="Segoe UI" w:cs="Segoe UI"/>
           <w:i w:val="0"/>
           <w:iCs w:val="0"/>
@@ -111,10 +105,475 @@
           <w:sz w:val="19"/>
           <w:szCs w:val="19"/>
         </w:rPr>
+      </w:pPr>
+      <w:r>
+        <w:rPr>
+          <w:rFonts w:ascii="Segoe UI" w:hAnsi="Segoe UI" w:eastAsia="Segoe UI" w:cs="Segoe UI"/>
+          <w:i w:val="0"/>
+          <w:iCs w:val="0"/>
+          <w:caps w:val="0"/>
+          <w:color w:val="111111"/>
+          <w:spacing w:val="0"/>
+          <w:sz w:val="19"/>
+          <w:szCs w:val="19"/>
+        </w:rPr>
         <w:t>其中最值得一提的是我们基于java多线程底层的队列思想和go程信道机制制作的设备轮询机制。首先我们定义了一个储存设备地址的自定义字符串队列，之后我们启动了一个go程，并在go程中的逻辑执行之前进行信道值等待，只有当上一个go程结束后，才会有值传入信道，使得当前在等待信道传值的go程继续执行。go程中逻辑即从队列中取出一个设备地址，之后对设备进行读取、控制之后将设备信息写入redis缓存，最后在将刚刚操作完成的设备放到队列尾部实现环形读取。</w:t>
+      </w:r>
+    </w:p>
+    <w:p>
+      <w:pPr>
+        <w:ind w:firstLine="420" w:firstLineChars="0"/>
+        <w:rPr>
+          <w:rFonts w:hint="default" w:ascii="Segoe UI" w:hAnsi="Segoe UI" w:eastAsia="宋体" w:cs="Segoe UI"/>
+          <w:i w:val="0"/>
+          <w:iCs w:val="0"/>
+          <w:caps w:val="0"/>
+          <w:color w:val="111111"/>
+          <w:spacing w:val="0"/>
+          <w:sz w:val="19"/>
+          <w:szCs w:val="19"/>
+          <w:lang w:val="en-US" w:eastAsia="zh-CN"/>
+        </w:rPr>
+      </w:pPr>
+      <w:r>
+        <w:rPr>
+          <w:rFonts w:hint="eastAsia" w:ascii="Segoe UI" w:hAnsi="Segoe UI" w:eastAsia="宋体" w:cs="Segoe UI"/>
+          <w:i w:val="0"/>
+          <w:iCs w:val="0"/>
+          <w:color w:val="111111"/>
+          <w:spacing w:val="0"/>
+          <w:sz w:val="19"/>
+          <w:szCs w:val="19"/>
+          <w:lang w:val="en-US" w:eastAsia="zh-CN"/>
+        </w:rPr>
+        <w:t>G</w:t>
+      </w:r>
+      <w:r>
+        <w:rPr>
+          <w:rFonts w:hint="eastAsia" w:ascii="Segoe UI" w:hAnsi="Segoe UI" w:eastAsia="宋体" w:cs="Segoe UI"/>
+          <w:i w:val="0"/>
+          <w:iCs w:val="0"/>
+          <w:caps w:val="0"/>
+          <w:color w:val="111111"/>
+          <w:spacing w:val="0"/>
+          <w:sz w:val="19"/>
+          <w:szCs w:val="19"/>
+          <w:lang w:val="en-US" w:eastAsia="zh-CN"/>
+        </w:rPr>
+        <w:t>o缓存流转也可可以使用grpc等技术或直接相互请求的形式形成集群。</w:t>
       </w:r>
       <w:bookmarkStart w:id="0" w:name="_GoBack"/>
       <w:bookmarkEnd w:id="0"/>
+    </w:p>
+    <w:p>
+      <w:pPr>
+        <w:pStyle w:val="3"/>
+        <w:bidi w:val="0"/>
+        <w:rPr>
+          <w:rFonts w:hint="eastAsia"/>
+          <w:lang w:val="en-US" w:eastAsia="zh-CN"/>
+        </w:rPr>
+      </w:pPr>
+      <w:r>
+        <w:rPr>
+          <w:rFonts w:hint="eastAsia"/>
+          <w:lang w:val="en-US" w:eastAsia="zh-CN"/>
+        </w:rPr>
+        <w:t>各功能模块</w:t>
+      </w:r>
+    </w:p>
+    <w:p>
+      <w:pPr>
+        <w:pStyle w:val="4"/>
+        <w:bidi w:val="0"/>
+        <w:rPr>
+          <w:rFonts w:hint="eastAsia" w:asciiTheme="majorEastAsia" w:hAnsiTheme="majorEastAsia" w:eastAsiaTheme="majorEastAsia" w:cstheme="majorEastAsia"/>
+          <w:sz w:val="24"/>
+          <w:szCs w:val="24"/>
+          <w:lang w:val="en-US" w:eastAsia="zh-CN"/>
+        </w:rPr>
+      </w:pPr>
+      <w:r>
+        <w:rPr>
+          <w:rFonts w:hint="eastAsia" w:asciiTheme="majorEastAsia" w:hAnsiTheme="majorEastAsia" w:eastAsiaTheme="majorEastAsia" w:cstheme="majorEastAsia"/>
+          <w:sz w:val="24"/>
+          <w:szCs w:val="24"/>
+          <w:lang w:val="en-US" w:eastAsia="zh-CN"/>
+        </w:rPr>
+        <w:t>“刷新状态”：</w:t>
+      </w:r>
+    </w:p>
+    <w:p>
+      <w:pPr>
+        <w:ind w:firstLine="420" w:firstLineChars="0"/>
+        <w:rPr>
+          <w:rFonts w:hint="default"/>
+          <w:lang w:val="en-US" w:eastAsia="zh-CN"/>
+        </w:rPr>
+      </w:pPr>
+      <w:r>
+        <w:rPr>
+          <w:rFonts w:hint="eastAsia"/>
+          <w:lang w:val="en-US" w:eastAsia="zh-CN"/>
+        </w:rPr>
+        <w:t>请求方式：GET</w:t>
+      </w:r>
+    </w:p>
+    <w:p>
+      <w:pPr>
+        <w:ind w:firstLine="420" w:firstLineChars="0"/>
+        <w:rPr>
+          <w:rFonts w:hint="default"/>
+          <w:lang w:val="en-US" w:eastAsia="zh-CN"/>
+        </w:rPr>
+      </w:pPr>
+      <w:r>
+        <w:rPr>
+          <w:rFonts w:hint="eastAsia"/>
+          <w:lang w:val="en-US" w:eastAsia="zh-CN"/>
+        </w:rPr>
+        <w:t>请求路径：</w:t>
+      </w:r>
+      <w:r>
+        <w:rPr>
+          <w:rFonts w:hint="default"/>
+          <w:lang w:val="en-US" w:eastAsia="zh-CN"/>
+        </w:rPr>
+        <w:t>/flush/:way</w:t>
+      </w:r>
+    </w:p>
+    <w:p>
+      <w:pPr>
+        <w:ind w:firstLine="420" w:firstLineChars="0"/>
+        <w:rPr>
+          <w:rFonts w:hint="eastAsia"/>
+          <w:lang w:val="en-US" w:eastAsia="zh-CN"/>
+        </w:rPr>
+      </w:pPr>
+      <w:r>
+        <w:rPr>
+          <w:rFonts w:hint="eastAsia"/>
+          <w:lang w:val="en-US" w:eastAsia="zh-CN"/>
+        </w:rPr>
+        <w:t>参数类型：路径参数</w:t>
+      </w:r>
+    </w:p>
+    <w:p>
+      <w:pPr>
+        <w:ind w:firstLine="420" w:firstLineChars="0"/>
+        <w:rPr>
+          <w:rFonts w:hint="default"/>
+          <w:lang w:val="en-US" w:eastAsia="zh-CN"/>
+        </w:rPr>
+      </w:pPr>
+      <w:r>
+        <w:rPr>
+          <w:rFonts w:hint="eastAsia"/>
+          <w:lang w:val="en-US" w:eastAsia="zh-CN"/>
+        </w:rPr>
+        <w:t>参数实例：</w:t>
+      </w:r>
+      <w:r>
+        <w:rPr>
+          <w:rFonts w:hint="default"/>
+          <w:lang w:val="en-US" w:eastAsia="zh-CN"/>
+        </w:rPr>
+        <w:t>/flush/</w:t>
+      </w:r>
+      <w:r>
+        <w:rPr>
+          <w:rFonts w:hint="eastAsia"/>
+          <w:lang w:val="en-US" w:eastAsia="zh-CN"/>
+        </w:rPr>
+        <w:t>192.168.100.106:80</w:t>
+      </w:r>
+    </w:p>
+    <w:p>
+      <w:pPr>
+        <w:ind w:firstLine="420" w:firstLineChars="0"/>
+        <w:rPr>
+          <w:rFonts w:hint="eastAsia"/>
+          <w:lang w:val="en-US" w:eastAsia="zh-CN"/>
+        </w:rPr>
+      </w:pPr>
+      <w:r>
+        <w:rPr>
+          <w:rFonts w:hint="eastAsia"/>
+          <w:lang w:val="en-US" w:eastAsia="zh-CN"/>
+        </w:rPr>
+        <w:t>说明：刷新指定设备当前信息并且写入redis缓存，返回从设备中读取到的所有数据</w:t>
+      </w:r>
+    </w:p>
+    <w:p>
+      <w:pPr>
+        <w:pStyle w:val="4"/>
+        <w:bidi w:val="0"/>
+        <w:rPr>
+          <w:rFonts w:hint="eastAsia" w:asciiTheme="majorEastAsia" w:hAnsiTheme="majorEastAsia" w:eastAsiaTheme="majorEastAsia" w:cstheme="majorEastAsia"/>
+          <w:sz w:val="24"/>
+          <w:szCs w:val="24"/>
+          <w:lang w:val="en-US" w:eastAsia="zh-CN"/>
+        </w:rPr>
+      </w:pPr>
+      <w:r>
+        <w:rPr>
+          <w:rFonts w:hint="eastAsia" w:asciiTheme="majorEastAsia" w:hAnsiTheme="majorEastAsia" w:eastAsiaTheme="majorEastAsia" w:cstheme="majorEastAsia"/>
+          <w:sz w:val="24"/>
+          <w:szCs w:val="24"/>
+          <w:lang w:val="en-US" w:eastAsia="zh-CN"/>
+        </w:rPr>
+        <w:t>“添加设备”：</w:t>
+      </w:r>
+    </w:p>
+    <w:p>
+      <w:pPr>
+        <w:ind w:firstLine="420" w:firstLineChars="0"/>
+        <w:rPr>
+          <w:rFonts w:hint="default"/>
+          <w:lang w:val="en-US" w:eastAsia="zh-CN"/>
+        </w:rPr>
+      </w:pPr>
+      <w:r>
+        <w:rPr>
+          <w:rFonts w:hint="eastAsia"/>
+          <w:lang w:val="en-US" w:eastAsia="zh-CN"/>
+        </w:rPr>
+        <w:t>请求方式：GET</w:t>
+      </w:r>
+    </w:p>
+    <w:p>
+      <w:pPr>
+        <w:ind w:firstLine="420" w:firstLineChars="0"/>
+        <w:rPr>
+          <w:rFonts w:hint="default"/>
+          <w:lang w:val="en-US" w:eastAsia="zh-CN"/>
+        </w:rPr>
+      </w:pPr>
+      <w:r>
+        <w:rPr>
+          <w:rFonts w:hint="eastAsia"/>
+          <w:lang w:val="en-US" w:eastAsia="zh-CN"/>
+        </w:rPr>
+        <w:t>请求路径：</w:t>
+      </w:r>
+      <w:r>
+        <w:rPr>
+          <w:rFonts w:hint="default"/>
+          <w:lang w:val="en-US" w:eastAsia="zh-CN"/>
+        </w:rPr>
+        <w:t>/addAddress</w:t>
+      </w:r>
+    </w:p>
+    <w:p>
+      <w:pPr>
+        <w:ind w:firstLine="420" w:firstLineChars="0"/>
+        <w:rPr>
+          <w:rFonts w:hint="default"/>
+          <w:lang w:val="en-US" w:eastAsia="zh-CN"/>
+        </w:rPr>
+      </w:pPr>
+      <w:r>
+        <w:rPr>
+          <w:rFonts w:hint="eastAsia"/>
+          <w:lang w:val="en-US" w:eastAsia="zh-CN"/>
+        </w:rPr>
+        <w:t>参数类型：address</w:t>
+      </w:r>
+    </w:p>
+    <w:p>
+      <w:pPr>
+        <w:ind w:firstLine="420" w:firstLineChars="0"/>
+        <w:rPr>
+          <w:rFonts w:hint="default"/>
+          <w:lang w:val="en-US" w:eastAsia="zh-CN"/>
+        </w:rPr>
+      </w:pPr>
+      <w:r>
+        <w:rPr>
+          <w:rFonts w:hint="eastAsia"/>
+          <w:lang w:val="en-US" w:eastAsia="zh-CN"/>
+        </w:rPr>
+        <w:t>参数实例：</w:t>
+      </w:r>
+      <w:r>
+        <w:rPr>
+          <w:rFonts w:hint="default"/>
+          <w:lang w:val="en-US" w:eastAsia="zh-CN"/>
+        </w:rPr>
+        <w:t>/addAddress</w:t>
+      </w:r>
+      <w:r>
+        <w:rPr>
+          <w:rFonts w:hint="eastAsia"/>
+          <w:lang w:val="en-US" w:eastAsia="zh-CN"/>
+        </w:rPr>
+        <w:t>?address=192.168.100.106:80</w:t>
+      </w:r>
+    </w:p>
+    <w:p>
+      <w:pPr>
+        <w:ind w:firstLine="420" w:firstLineChars="0"/>
+        <w:rPr>
+          <w:rFonts w:hint="default"/>
+          <w:lang w:val="en-US" w:eastAsia="zh-CN"/>
+        </w:rPr>
+      </w:pPr>
+      <w:r>
+        <w:rPr>
+          <w:rFonts w:hint="eastAsia"/>
+          <w:lang w:val="en-US" w:eastAsia="zh-CN"/>
+        </w:rPr>
+        <w:t>说明：添加设备地址到遍历的队列中</w:t>
+      </w:r>
+    </w:p>
+    <w:p>
+      <w:pPr>
+        <w:pStyle w:val="4"/>
+        <w:bidi w:val="0"/>
+        <w:rPr>
+          <w:rFonts w:hint="eastAsia" w:asciiTheme="majorEastAsia" w:hAnsiTheme="majorEastAsia" w:eastAsiaTheme="majorEastAsia" w:cstheme="majorEastAsia"/>
+          <w:sz w:val="24"/>
+          <w:szCs w:val="24"/>
+          <w:lang w:val="en-US" w:eastAsia="zh-CN"/>
+        </w:rPr>
+      </w:pPr>
+      <w:r>
+        <w:rPr>
+          <w:rFonts w:hint="eastAsia" w:asciiTheme="majorEastAsia" w:hAnsiTheme="majorEastAsia" w:eastAsiaTheme="majorEastAsia" w:cstheme="majorEastAsia"/>
+          <w:sz w:val="24"/>
+          <w:szCs w:val="24"/>
+          <w:lang w:val="en-US" w:eastAsia="zh-CN"/>
+        </w:rPr>
+        <w:t>“添加区间”：</w:t>
+      </w:r>
+    </w:p>
+    <w:p>
+      <w:pPr>
+        <w:ind w:firstLine="420" w:firstLineChars="0"/>
+        <w:rPr>
+          <w:rFonts w:hint="default"/>
+          <w:lang w:val="en-US" w:eastAsia="zh-CN"/>
+        </w:rPr>
+      </w:pPr>
+      <w:r>
+        <w:rPr>
+          <w:rFonts w:hint="eastAsia"/>
+          <w:lang w:val="en-US" w:eastAsia="zh-CN"/>
+        </w:rPr>
+        <w:t>请求方式：GET</w:t>
+      </w:r>
+    </w:p>
+    <w:p>
+      <w:pPr>
+        <w:ind w:firstLine="420" w:firstLineChars="0"/>
+        <w:rPr>
+          <w:rFonts w:hint="default"/>
+          <w:lang w:val="en-US" w:eastAsia="zh-CN"/>
+        </w:rPr>
+      </w:pPr>
+      <w:r>
+        <w:rPr>
+          <w:rFonts w:hint="eastAsia"/>
+          <w:lang w:val="en-US" w:eastAsia="zh-CN"/>
+        </w:rPr>
+        <w:t>请求路径：</w:t>
+      </w:r>
+      <w:r>
+        <w:rPr>
+          <w:rFonts w:hint="default"/>
+          <w:lang w:val="en-US" w:eastAsia="zh-CN"/>
+        </w:rPr>
+        <w:t>/addArea</w:t>
+      </w:r>
+    </w:p>
+    <w:p>
+      <w:pPr>
+        <w:ind w:firstLine="420" w:firstLineChars="0"/>
+        <w:rPr>
+          <w:rFonts w:hint="default"/>
+          <w:lang w:val="en-US" w:eastAsia="zh-CN"/>
+        </w:rPr>
+      </w:pPr>
+      <w:r>
+        <w:rPr>
+          <w:rFonts w:hint="eastAsia"/>
+          <w:lang w:val="en-US" w:eastAsia="zh-CN"/>
+        </w:rPr>
+        <w:t>参数类型：address,min,max</w:t>
+      </w:r>
+    </w:p>
+    <w:p>
+      <w:pPr>
+        <w:ind w:firstLine="420" w:firstLineChars="0"/>
+        <w:rPr>
+          <w:rFonts w:hint="default"/>
+          <w:lang w:val="en-US" w:eastAsia="zh-CN"/>
+        </w:rPr>
+      </w:pPr>
+      <w:r>
+        <w:rPr>
+          <w:rFonts w:hint="eastAsia"/>
+          <w:lang w:val="en-US" w:eastAsia="zh-CN"/>
+        </w:rPr>
+        <w:t>参数实例：</w:t>
+      </w:r>
+      <w:r>
+        <w:rPr>
+          <w:rFonts w:hint="default"/>
+          <w:lang w:val="en-US" w:eastAsia="zh-CN"/>
+        </w:rPr>
+        <w:t>/addArea</w:t>
+      </w:r>
+      <w:r>
+        <w:rPr>
+          <w:rFonts w:hint="eastAsia"/>
+          <w:lang w:val="en-US" w:eastAsia="zh-CN"/>
+        </w:rPr>
+        <w:t>?address=192.168.100.106:80&amp;min=10&amp;max=20</w:t>
+      </w:r>
+    </w:p>
+    <w:p>
+      <w:pPr>
+        <w:ind w:firstLine="420" w:firstLineChars="0"/>
+        <w:rPr>
+          <w:rFonts w:hint="default"/>
+          <w:lang w:val="en-US" w:eastAsia="zh-CN"/>
+        </w:rPr>
+      </w:pPr>
+      <w:r>
+        <w:rPr>
+          <w:rFonts w:hint="eastAsia"/>
+          <w:lang w:val="en-US" w:eastAsia="zh-CN"/>
+        </w:rPr>
+        <w:t>说明：添加或更新设备上可控原件的触发区间</w:t>
+      </w:r>
+    </w:p>
+    <w:p>
+      <w:pPr>
+        <w:rPr>
+          <w:rFonts w:hint="default"/>
+          <w:lang w:val="en-US" w:eastAsia="zh-CN"/>
+        </w:rPr>
+      </w:pPr>
+    </w:p>
+    <w:p>
+      <w:pPr>
+        <w:rPr>
+          <w:rFonts w:hint="default"/>
+          <w:lang w:val="en-US" w:eastAsia="zh-CN"/>
+        </w:rPr>
+      </w:pPr>
+    </w:p>
+    <w:p>
+      <w:pPr>
+        <w:ind w:firstLine="420" w:firstLineChars="0"/>
+        <w:rPr>
+          <w:rFonts w:hint="default" w:asciiTheme="majorEastAsia" w:hAnsiTheme="majorEastAsia" w:eastAsiaTheme="majorEastAsia" w:cstheme="majorEastAsia"/>
+          <w:sz w:val="24"/>
+          <w:szCs w:val="24"/>
+          <w:lang w:val="en-US" w:eastAsia="zh-CN"/>
+        </w:rPr>
+      </w:pPr>
     </w:p>
     <w:sectPr>
       <w:pgSz w:w="11906" w:h="16838"/>
@@ -140,7 +599,7 @@
     <w:lsdException w:qFormat="1" w:unhideWhenUsed="0" w:uiPriority="0" w:semiHidden="0" w:name="Normal"/>
     <w:lsdException w:qFormat="1" w:unhideWhenUsed="0" w:uiPriority="0" w:semiHidden="0" w:name="heading 1"/>
     <w:lsdException w:qFormat="1" w:uiPriority="0" w:semiHidden="0" w:name="heading 2"/>
-    <w:lsdException w:qFormat="1" w:uiPriority="0" w:name="heading 3"/>
+    <w:lsdException w:qFormat="1" w:uiPriority="0" w:semiHidden="0" w:name="heading 3"/>
     <w:lsdException w:qFormat="1" w:uiPriority="0" w:name="heading 4"/>
     <w:lsdException w:qFormat="1" w:uiPriority="0" w:name="heading 5"/>
     <w:lsdException w:qFormat="1" w:uiPriority="0" w:name="heading 6"/>
@@ -439,12 +898,30 @@
       <w:sz w:val="32"/>
     </w:rPr>
   </w:style>
-  <w:style w:type="character" w:default="1" w:styleId="5">
+  <w:style w:type="paragraph" w:styleId="4">
+    <w:name w:val="heading 3"/>
+    <w:basedOn w:val="1"/>
+    <w:next w:val="1"/>
+    <w:unhideWhenUsed/>
+    <w:qFormat/>
+    <w:uiPriority w:val="0"/>
+    <w:pPr>
+      <w:keepNext/>
+      <w:keepLines/>
+      <w:spacing w:before="260" w:beforeLines="0" w:beforeAutospacing="0" w:after="260" w:afterLines="0" w:afterAutospacing="0" w:line="413" w:lineRule="auto"/>
+      <w:outlineLvl w:val="2"/>
+    </w:pPr>
+    <w:rPr>
+      <w:b/>
+      <w:sz w:val="32"/>
+    </w:rPr>
+  </w:style>
+  <w:style w:type="character" w:default="1" w:styleId="7">
     <w:name w:val="Default Paragraph Font"/>
     <w:semiHidden/>
     <w:uiPriority w:val="0"/>
   </w:style>
-  <w:style w:type="table" w:default="1" w:styleId="4">
+  <w:style w:type="table" w:default="1" w:styleId="6">
     <w:name w:val="Normal Table"/>
     <w:semiHidden/>
     <w:uiPriority w:val="0"/>
@@ -456,6 +933,39 @@
         <w:right w:w="108" w:type="dxa"/>
       </w:tblCellMar>
     </w:tblPr>
+  </w:style>
+  <w:style w:type="paragraph" w:styleId="5">
+    <w:name w:val="HTML Preformatted"/>
+    <w:basedOn w:val="1"/>
+    <w:uiPriority w:val="0"/>
+    <w:pPr>
+      <w:tabs>
+        <w:tab w:val="left" w:pos="916"/>
+        <w:tab w:val="left" w:pos="1832"/>
+        <w:tab w:val="left" w:pos="2748"/>
+        <w:tab w:val="left" w:pos="3664"/>
+        <w:tab w:val="left" w:pos="4580"/>
+        <w:tab w:val="left" w:pos="5496"/>
+        <w:tab w:val="left" w:pos="6412"/>
+        <w:tab w:val="left" w:pos="7328"/>
+        <w:tab w:val="left" w:pos="8244"/>
+        <w:tab w:val="left" w:pos="9160"/>
+        <w:tab w:val="left" w:pos="10076"/>
+        <w:tab w:val="left" w:pos="10992"/>
+        <w:tab w:val="left" w:pos="11908"/>
+        <w:tab w:val="left" w:pos="12824"/>
+        <w:tab w:val="left" w:pos="13740"/>
+        <w:tab w:val="left" w:pos="14656"/>
+      </w:tabs>
+      <w:jc w:val="left"/>
+    </w:pPr>
+    <w:rPr>
+      <w:rFonts w:hint="eastAsia" w:ascii="宋体" w:hAnsi="宋体" w:eastAsia="宋体" w:cs="宋体"/>
+      <w:kern w:val="0"/>
+      <w:sz w:val="24"/>
+      <w:szCs w:val="24"/>
+      <w:lang w:val="en-US" w:eastAsia="zh-CN" w:bidi="ar"/>
+    </w:rPr>
   </w:style>
 </w:styles>
 </file>
